--- a/src/Assets/Documents/Manson Fang Developer Resume.docx
+++ b/src/Assets/Documents/Manson Fang Developer Resume.docx
@@ -164,7 +164,7 @@
           </mc:Choice>
           <mc:Fallback>
             <w:pict>
-              <v:shape w14:anchorId="212815B2" id="Graphic 1" o:spid="_x0000_s1026" style="position:absolute;margin-left:21.25pt;margin-top:14.65pt;width:552.85pt;height:2.2pt;z-index:251657216;visibility:visible;mso-wrap-style:square;mso-wrap-distance-left:0;mso-wrap-distance-top:0;mso-wrap-distance-right:0;mso-wrap-distance-bottom:0;mso-position-horizontal:absolute;mso-position-horizontal-relative:page;mso-position-vertical:absolute;mso-position-vertical-relative:text;v-text-anchor:top" coordsize="7021195,27940" o:gfxdata="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" path="m7021068,18288l,18288r,9144l7021068,27432r,-9144xem7021068,l,,,9144r7021068,l7021068,xe" fillcolor="black" stroked="f">
+              <v:shape w14:anchorId="35ACBF28" id="Graphic 1" o:spid="_x0000_s1026" style="position:absolute;margin-left:21.25pt;margin-top:14.65pt;width:552.85pt;height:2.2pt;z-index:251657216;visibility:visible;mso-wrap-style:square;mso-wrap-distance-left:0;mso-wrap-distance-top:0;mso-wrap-distance-right:0;mso-wrap-distance-bottom:0;mso-position-horizontal:absolute;mso-position-horizontal-relative:page;mso-position-vertical:absolute;mso-position-vertical-relative:text;v-text-anchor:top" coordsize="7021195,27940" o:gfxdata="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" path="m7021068,18288l,18288r,9144l7021068,27432r,-9144xem7021068,l,,,9144r7021068,l7021068,xe" fillcolor="black" stroked="f">
                 <v:path arrowok="t"/>
                 <w10:wrap anchorx="page"/>
               </v:shape>
@@ -281,14 +281,12 @@
           <w:spacing w:val="-2"/>
         </w:rPr>
       </w:pPr>
-      <w:proofErr w:type="spellStart"/>
       <w:r>
         <w:rPr>
           <w:spacing w:val="-2"/>
         </w:rPr>
         <w:t>Codecademy</w:t>
       </w:r>
-      <w:proofErr w:type="spellEnd"/>
       <w:r>
         <w:tab/>
       </w:r>
@@ -1333,14 +1331,12 @@
         <w:spacing w:before="160"/>
         <w:jc w:val="both"/>
       </w:pPr>
-      <w:proofErr w:type="spellStart"/>
       <w:r>
         <w:rPr>
           <w:spacing w:val="-4"/>
         </w:rPr>
         <w:t>Konnectus</w:t>
       </w:r>
-      <w:proofErr w:type="spellEnd"/>
       <w:r>
         <w:rPr>
           <w:spacing w:val="-13"/>
@@ -2348,14 +2344,9 @@
       <w:r>
         <w:t xml:space="preserve">Link: </w:t>
       </w:r>
-      <w:hyperlink r:id="rId7" w:history="1">
-        <w:r>
-          <w:rPr>
-            <w:rStyle w:val="Hyperlink"/>
-          </w:rPr>
-          <w:t>https://mansonfangportfolio.com/</w:t>
-        </w:r>
-      </w:hyperlink>
+      <w:r>
+        <w:t>https://mansonfangportfolio.com/</w:t>
+      </w:r>
       <w:r>
         <w:t xml:space="preserve"> </w:t>
       </w:r>
